--- a/Assignment_8/Assignment 8 - Social Network Analysis.docx
+++ b/Assignment_8/Assignment 8 - Social Network Analysis.docx
@@ -1,6 +1,6 @@
 
 <file path=word/document.xml><?xml version="1.0" encoding="utf-8"?>
-<w:document xmlns:wpc="http://schemas.microsoft.com/office/word/2010/wordprocessingCanvas" xmlns:mc="http://schemas.openxmlformats.org/markup-compatibility/2006" xmlns:o="urn:schemas-microsoft-com:office:office" xmlns:r="http://schemas.openxmlformats.org/officeDocument/2006/relationships" xmlns:m="http://schemas.openxmlformats.org/officeDocument/2006/math" xmlns:v="urn:schemas-microsoft-com:vml" xmlns:wp14="http://schemas.microsoft.com/office/word/2010/wordprocessingDrawing" xmlns:wp="http://schemas.openxmlformats.org/drawingml/2006/wordprocessingDrawing" xmlns:w10="urn:schemas-microsoft-com:office:word" xmlns:w="http://schemas.openxmlformats.org/wordprocessingml/2006/main" xmlns:w14="http://schemas.microsoft.com/office/word/2010/wordml" xmlns:w15="http://schemas.microsoft.com/office/word/2012/wordml" xmlns:wpg="http://schemas.microsoft.com/office/word/2010/wordprocessingGroup" xmlns:wpi="http://schemas.microsoft.com/office/word/2010/wordprocessingInk" xmlns:wne="http://schemas.microsoft.com/office/word/2006/wordml" xmlns:wps="http://schemas.microsoft.com/office/word/2010/wordprocessingShape" mc:Ignorable="w14 w15 wp14">
+<w:document xmlns:wpc="http://schemas.microsoft.com/office/word/2010/wordprocessingCanvas" xmlns:cx="http://schemas.microsoft.com/office/drawing/2014/chartex" xmlns:cx1="http://schemas.microsoft.com/office/drawing/2015/9/8/chartex" xmlns:cx2="http://schemas.microsoft.com/office/drawing/2015/10/21/chartex" xmlns:mc="http://schemas.openxmlformats.org/markup-compatibility/2006" xmlns:o="urn:schemas-microsoft-com:office:office" xmlns:r="http://schemas.openxmlformats.org/officeDocument/2006/relationships" xmlns:m="http://schemas.openxmlformats.org/officeDocument/2006/math" xmlns:v="urn:schemas-microsoft-com:vml" xmlns:wp14="http://schemas.microsoft.com/office/word/2010/wordprocessingDrawing" xmlns:wp="http://schemas.openxmlformats.org/drawingml/2006/wordprocessingDrawing" xmlns:w10="urn:schemas-microsoft-com:office:word" xmlns:w="http://schemas.openxmlformats.org/wordprocessingml/2006/main" xmlns:w14="http://schemas.microsoft.com/office/word/2010/wordml" xmlns:w15="http://schemas.microsoft.com/office/word/2012/wordml" xmlns:w16se="http://schemas.microsoft.com/office/word/2015/wordml/symex" xmlns:wpg="http://schemas.microsoft.com/office/word/2010/wordprocessingGroup" xmlns:wpi="http://schemas.microsoft.com/office/word/2010/wordprocessingInk" xmlns:wne="http://schemas.microsoft.com/office/word/2006/wordml" xmlns:wps="http://schemas.microsoft.com/office/word/2010/wordprocessingShape" mc:Ignorable="w14 w15 w16se wp14">
   <w:body>
     <w:p>
       <w:pPr>
@@ -145,33 +145,11 @@
         </w:rPr>
         <w:t xml:space="preserve"> </w:t>
       </w:r>
-      <w:proofErr w:type="spellStart"/>
       <w:r>
         <w:rPr>
           <w:rFonts w:ascii="Bookman Old Style" w:hAnsi="Bookman Old Style"/>
         </w:rPr>
-        <w:t>Venkatesh</w:t>
-      </w:r>
-      <w:proofErr w:type="spellEnd"/>
-      <w:r>
-        <w:rPr>
-          <w:rFonts w:ascii="Bookman Old Style" w:hAnsi="Bookman Old Style"/>
-        </w:rPr>
-        <w:t xml:space="preserve"> </w:t>
-      </w:r>
-      <w:proofErr w:type="spellStart"/>
-      <w:r>
-        <w:rPr>
-          <w:rFonts w:ascii="Bookman Old Style" w:hAnsi="Bookman Old Style"/>
-        </w:rPr>
-        <w:t>Duvvuri</w:t>
-      </w:r>
-      <w:proofErr w:type="spellEnd"/>
-      <w:r>
-        <w:rPr>
-          <w:rFonts w:ascii="Bookman Old Style" w:hAnsi="Bookman Old Style"/>
-        </w:rPr>
-        <w:t xml:space="preserve"> (</w:t>
+        <w:t>Venkatesh Duvvuri (</w:t>
       </w:r>
       <w:hyperlink r:id="rId7" w:tgtFrame="_blank" w:history="1">
         <w:r>
@@ -233,11 +211,19 @@
         </w:rPr>
         <w:t xml:space="preserve">); </w:t>
       </w:r>
+      <w:proofErr w:type="spellStart"/>
       <w:r>
         <w:rPr>
           <w:rFonts w:ascii="Bookman Old Style" w:hAnsi="Bookman Old Style"/>
         </w:rPr>
-        <w:t>Gopi Tata</w:t>
+        <w:t>Gopi</w:t>
+      </w:r>
+      <w:proofErr w:type="spellEnd"/>
+      <w:r>
+        <w:rPr>
+          <w:rFonts w:ascii="Bookman Old Style" w:hAnsi="Bookman Old Style"/>
+        </w:rPr>
+        <w:t xml:space="preserve"> Tata</w:t>
       </w:r>
       <w:r>
         <w:rPr>
@@ -350,8 +336,6 @@
           <w:rFonts w:ascii="Bookman Old Style" w:hAnsi="Bookman Old Style"/>
         </w:rPr>
       </w:pPr>
-      <w:bookmarkStart w:id="0" w:name="_GoBack"/>
-      <w:bookmarkEnd w:id="0"/>
     </w:p>
     <w:p>
       <w:pPr>
@@ -649,39 +633,45 @@
           <w:rFonts w:ascii="Bookman Old Style" w:hAnsi="Bookman Old Style"/>
         </w:rPr>
       </w:pPr>
+      <w:r>
+        <w:rPr>
+          <w:rFonts w:ascii="Bookman Old Style" w:hAnsi="Bookman Old Style"/>
+        </w:rPr>
+        <w:t>A</w:t>
+      </w:r>
+      <w:r>
+        <w:rPr>
+          <w:rFonts w:ascii="Bookman Old Style" w:hAnsi="Bookman Old Style"/>
+        </w:rPr>
+        <w:t>(</w:t>
+      </w:r>
+      <w:proofErr w:type="spellStart"/>
+      <w:r>
+        <w:rPr>
+          <w:rFonts w:ascii="Bookman Old Style" w:hAnsi="Bookman Old Style"/>
+        </w:rPr>
+        <w:t>ij</w:t>
+      </w:r>
+      <w:proofErr w:type="spellEnd"/>
+      <w:r>
+        <w:rPr>
+          <w:rFonts w:ascii="Bookman Old Style" w:hAnsi="Bookman Old Style"/>
+        </w:rPr>
+        <w:t>)</w:t>
+      </w:r>
       <w:proofErr w:type="gramStart"/>
       <w:r>
         <w:rPr>
           <w:rFonts w:ascii="Bookman Old Style" w:hAnsi="Bookman Old Style"/>
         </w:rPr>
-        <w:t>A</w:t>
-      </w:r>
+        <w:t>=  1</w:t>
+      </w:r>
+      <w:proofErr w:type="gramEnd"/>
       <w:r>
         <w:rPr>
           <w:rFonts w:ascii="Bookman Old Style" w:hAnsi="Bookman Old Style"/>
         </w:rPr>
-        <w:t>(</w:t>
-      </w:r>
-      <w:proofErr w:type="spellStart"/>
-      <w:proofErr w:type="gramEnd"/>
-      <w:r>
-        <w:rPr>
-          <w:rFonts w:ascii="Bookman Old Style" w:hAnsi="Bookman Old Style"/>
-        </w:rPr>
-        <w:t>ij</w:t>
-      </w:r>
-      <w:proofErr w:type="spellEnd"/>
-      <w:r>
-        <w:rPr>
-          <w:rFonts w:ascii="Bookman Old Style" w:hAnsi="Bookman Old Style"/>
-        </w:rPr>
-        <w:t>)</w:t>
-      </w:r>
-      <w:r>
-        <w:rPr>
-          <w:rFonts w:ascii="Bookman Old Style" w:hAnsi="Bookman Old Style"/>
-        </w:rPr>
-        <w:t xml:space="preserve">=  1 if </w:t>
+        <w:t xml:space="preserve"> if </w:t>
       </w:r>
       <w:proofErr w:type="spellStart"/>
       <w:r>
@@ -1365,23 +1355,17 @@
         <w:rPr>
           <w:rFonts w:ascii="Courier New" w:eastAsia="Times New Roman" w:hAnsi="Courier New" w:cs="Courier New"/>
         </w:rPr>
-        <w:t>+ )</w:t>
-      </w:r>
+        <w:t>+ ),</w:t>
+      </w:r>
+      <w:proofErr w:type="spellStart"/>
+      <w:r>
+        <w:rPr>
+          <w:rFonts w:ascii="Courier New" w:eastAsia="Times New Roman" w:hAnsi="Courier New" w:cs="Courier New"/>
+        </w:rPr>
+        <w:t>nrow</w:t>
+      </w:r>
+      <w:proofErr w:type="spellEnd"/>
       <w:proofErr w:type="gramEnd"/>
-      <w:r>
-        <w:rPr>
-          <w:rFonts w:ascii="Courier New" w:eastAsia="Times New Roman" w:hAnsi="Courier New" w:cs="Courier New"/>
-        </w:rPr>
-        <w:t>,</w:t>
-      </w:r>
-      <w:proofErr w:type="spellStart"/>
-      <w:r>
-        <w:rPr>
-          <w:rFonts w:ascii="Courier New" w:eastAsia="Times New Roman" w:hAnsi="Courier New" w:cs="Courier New"/>
-        </w:rPr>
-        <w:t>nrow</w:t>
-      </w:r>
-      <w:proofErr w:type="spellEnd"/>
       <w:r>
         <w:rPr>
           <w:rFonts w:ascii="Courier New" w:eastAsia="Times New Roman" w:hAnsi="Courier New" w:cs="Courier New"/>
@@ -1641,7 +1625,7 @@
           <w:rFonts w:ascii="Courier New" w:hAnsi="Courier New" w:cs="Courier New"/>
           <w:noProof/>
         </w:rPr>
-        <w:t>HITS_Algorithm &lt;- function(g, k){</w:t>
+        <w:t>HITS_Algorithm &lt;- function(graph, iterations){</w:t>
       </w:r>
     </w:p>
     <w:p>
@@ -1677,7 +1661,7 @@
           <w:rFonts w:ascii="Courier New" w:hAnsi="Courier New" w:cs="Courier New"/>
           <w:noProof/>
         </w:rPr>
-        <w:t xml:space="preserve">    adj &lt;- get.adjacency(g) </w:t>
+        <w:t xml:space="preserve">    adj &lt;- get.adjacency(graph) </w:t>
       </w:r>
     </w:p>
     <w:p>
@@ -1857,7 +1841,7 @@
           <w:rFonts w:ascii="Courier New" w:hAnsi="Courier New" w:cs="Courier New"/>
           <w:noProof/>
         </w:rPr>
-        <w:t xml:space="preserve">    for(i in 1:k){ </w:t>
+        <w:t xml:space="preserve">    for(i in 1:iterations){ </w:t>
       </w:r>
     </w:p>
     <w:p>
@@ -2110,7 +2094,7 @@
           <w:rFonts w:ascii="Courier New" w:hAnsi="Courier New" w:cs="Courier New"/>
           <w:noProof/>
         </w:rPr>
-        <w:t xml:space="preserve">        hub &lt;- hub/sqrt(sum_sq_hub) </w:t>
+        <w:t xml:space="preserve">        hub &lt;- hub/sqrt(sum_sq_hub)</w:t>
       </w:r>
     </w:p>
     <w:p>
@@ -2146,7 +2130,7 @@
           <w:rFonts w:ascii="Courier New" w:hAnsi="Courier New" w:cs="Courier New"/>
           <w:noProof/>
         </w:rPr>
-        <w:t xml:space="preserve">    } </w:t>
+        <w:t xml:space="preserve">    }</w:t>
       </w:r>
     </w:p>
     <w:p>
@@ -2285,6 +2269,8 @@
           <w:noProof/>
         </w:rPr>
       </w:pPr>
+      <w:bookmarkStart w:id="0" w:name="_GoBack"/>
+      <w:bookmarkEnd w:id="0"/>
     </w:p>
     <w:p>
       <w:pPr>
@@ -2314,11 +2300,40 @@
           <w:noProof/>
         </w:rPr>
       </w:pPr>
-      <w:r>
+    </w:p>
+    <w:p>
+      <w:pPr>
+        <w:shd w:val="clear" w:color="auto" w:fill="FFFFFF"/>
+        <w:tabs>
+          <w:tab w:val="left" w:pos="916"/>
+          <w:tab w:val="left" w:pos="1832"/>
+          <w:tab w:val="left" w:pos="2748"/>
+          <w:tab w:val="left" w:pos="3664"/>
+          <w:tab w:val="left" w:pos="4580"/>
+          <w:tab w:val="left" w:pos="5496"/>
+          <w:tab w:val="left" w:pos="6412"/>
+          <w:tab w:val="left" w:pos="7328"/>
+          <w:tab w:val="left" w:pos="8244"/>
+          <w:tab w:val="left" w:pos="9160"/>
+          <w:tab w:val="left" w:pos="10076"/>
+          <w:tab w:val="left" w:pos="10992"/>
+          <w:tab w:val="left" w:pos="11908"/>
+          <w:tab w:val="left" w:pos="12824"/>
+          <w:tab w:val="left" w:pos="13740"/>
+          <w:tab w:val="left" w:pos="14656"/>
+        </w:tabs>
+        <w:wordWrap w:val="0"/>
+        <w:spacing w:after="0" w:line="225" w:lineRule="atLeast"/>
         <w:rPr>
           <w:rFonts w:ascii="Courier New" w:hAnsi="Courier New" w:cs="Courier New"/>
           <w:noProof/>
         </w:rPr>
+      </w:pPr>
+      <w:r>
+        <w:rPr>
+          <w:rFonts w:ascii="Courier New" w:hAnsi="Courier New" w:cs="Courier New"/>
+          <w:noProof/>
+        </w:rPr>
         <w:t>resu</w:t>
       </w:r>
       <w:r>
@@ -2362,21 +2377,7 @@
           <w:rFonts w:ascii="Courier New" w:hAnsi="Courier New" w:cs="Courier New"/>
           <w:noProof/>
         </w:rPr>
-        <w:t>result[1:</w:t>
-      </w:r>
-      <w:r>
-        <w:rPr>
-          <w:rFonts w:ascii="Courier New" w:hAnsi="Courier New" w:cs="Courier New"/>
-          <w:noProof/>
-        </w:rPr>
-        <w:t>15</w:t>
-      </w:r>
-      <w:r>
-        <w:rPr>
-          <w:rFonts w:ascii="Courier New" w:hAnsi="Courier New" w:cs="Courier New"/>
-          <w:noProof/>
-        </w:rPr>
-        <w:t>]</w:t>
+        <w:t>result[1:15]</w:t>
       </w:r>
     </w:p>
     <w:p>
@@ -3915,7 +3916,7 @@
           <w:sz w:val="24"/>
           <w:szCs w:val="24"/>
         </w:rPr>
-        <w:t>B &lt;-matrix(</w:t>
+        <w:t>B &lt;-</w:t>
       </w:r>
       <w:proofErr w:type="gramStart"/>
       <w:r>
@@ -3924,7 +3925,7 @@
           <w:sz w:val="24"/>
           <w:szCs w:val="24"/>
         </w:rPr>
-        <w:t>c(</w:t>
+        <w:t>matrix(</w:t>
       </w:r>
       <w:proofErr w:type="gramEnd"/>
       <w:r>
@@ -3933,7 +3934,7 @@
           <w:sz w:val="24"/>
           <w:szCs w:val="24"/>
         </w:rPr>
-        <w:t>0,1,0,0,0,</w:t>
+        <w:t>c(0,1,0,0,0,</w:t>
       </w:r>
     </w:p>
     <w:p>
@@ -4157,7 +4158,7 @@
           <w:sz w:val="24"/>
           <w:szCs w:val="24"/>
         </w:rPr>
-        <w:t>=5</w:t>
+        <w:t>=</w:t>
       </w:r>
       <w:proofErr w:type="gramStart"/>
       <w:r>
@@ -4166,7 +4167,7 @@
           <w:sz w:val="24"/>
           <w:szCs w:val="24"/>
         </w:rPr>
-        <w:t>,ncol</w:t>
+        <w:t>5,ncol</w:t>
       </w:r>
       <w:proofErr w:type="gramEnd"/>
       <w:r>
@@ -4244,6 +4245,7 @@
         <w:t>graph.adjacency</w:t>
       </w:r>
       <w:proofErr w:type="spellEnd"/>
+      <w:proofErr w:type="gramEnd"/>
       <w:r>
         <w:rPr>
           <w:rStyle w:val="gcwxi2kcpjb"/>
@@ -4253,7 +4255,6 @@
         <w:t>(</w:t>
       </w:r>
       <w:proofErr w:type="spellStart"/>
-      <w:proofErr w:type="gramEnd"/>
       <w:r>
         <w:rPr>
           <w:rStyle w:val="gcwxi2kcpjb"/>
@@ -4283,23 +4284,34 @@
           <w:szCs w:val="24"/>
         </w:rPr>
       </w:pPr>
-      <w:proofErr w:type="gramStart"/>
       <w:r>
         <w:rPr>
           <w:rStyle w:val="gcwxi2kcpjb"/>
           <w:sz w:val="24"/>
           <w:szCs w:val="24"/>
         </w:rPr>
-        <w:t>plot(</w:t>
-      </w:r>
-      <w:proofErr w:type="gramEnd"/>
-      <w:r>
+        <w:t>plot(Graph2)</w:t>
+      </w:r>
+    </w:p>
+    <w:p>
+      <w:pPr>
+        <w:pStyle w:val="HTMLPreformatted"/>
+        <w:shd w:val="clear" w:color="auto" w:fill="FFFFFF"/>
+        <w:wordWrap w:val="0"/>
+        <w:spacing w:line="225" w:lineRule="atLeast"/>
         <w:rPr>
           <w:rStyle w:val="gcwxi2kcpjb"/>
           <w:sz w:val="24"/>
           <w:szCs w:val="24"/>
         </w:rPr>
-        <w:t>Graph2)</w:t>
+      </w:pPr>
+      <w:r>
+        <w:rPr>
+          <w:rStyle w:val="gcwxi2kcpjb"/>
+          <w:sz w:val="24"/>
+          <w:szCs w:val="24"/>
+        </w:rPr>
+        <w:t>res2 &lt;- HITS(Graph2,6)</w:t>
       </w:r>
     </w:p>
     <w:p>
@@ -4309,6 +4321,18 @@
         <w:wordWrap w:val="0"/>
         <w:spacing w:line="225" w:lineRule="atLeast"/>
         <w:rPr>
+          <w:sz w:val="24"/>
+          <w:szCs w:val="24"/>
+        </w:rPr>
+      </w:pPr>
+    </w:p>
+    <w:p>
+      <w:pPr>
+        <w:pStyle w:val="HTMLPreformatted"/>
+        <w:shd w:val="clear" w:color="auto" w:fill="FFFFFF"/>
+        <w:wordWrap w:val="0"/>
+        <w:spacing w:line="225" w:lineRule="atLeast"/>
+        <w:rPr>
           <w:rStyle w:val="gcwxi2kcpjb"/>
           <w:sz w:val="24"/>
           <w:szCs w:val="24"/>
@@ -4320,68 +4344,7 @@
           <w:sz w:val="24"/>
           <w:szCs w:val="24"/>
         </w:rPr>
-        <w:t xml:space="preserve">res2 &lt;- </w:t>
-      </w:r>
-      <w:proofErr w:type="gramStart"/>
-      <w:r>
-        <w:rPr>
-          <w:rStyle w:val="gcwxi2kcpjb"/>
-          <w:sz w:val="24"/>
-          <w:szCs w:val="24"/>
-        </w:rPr>
-        <w:t>HITS(</w:t>
-      </w:r>
-      <w:proofErr w:type="gramEnd"/>
-      <w:r>
-        <w:rPr>
-          <w:rStyle w:val="gcwxi2kcpjb"/>
-          <w:sz w:val="24"/>
-          <w:szCs w:val="24"/>
-        </w:rPr>
-        <w:t>Graph2,6)</w:t>
-      </w:r>
-    </w:p>
-    <w:p>
-      <w:pPr>
-        <w:pStyle w:val="HTMLPreformatted"/>
-        <w:shd w:val="clear" w:color="auto" w:fill="FFFFFF"/>
-        <w:wordWrap w:val="0"/>
-        <w:spacing w:line="225" w:lineRule="atLeast"/>
-        <w:rPr>
-          <w:sz w:val="24"/>
-          <w:szCs w:val="24"/>
-        </w:rPr>
-      </w:pPr>
-    </w:p>
-    <w:p>
-      <w:pPr>
-        <w:pStyle w:val="HTMLPreformatted"/>
-        <w:shd w:val="clear" w:color="auto" w:fill="FFFFFF"/>
-        <w:wordWrap w:val="0"/>
-        <w:spacing w:line="225" w:lineRule="atLeast"/>
-        <w:rPr>
-          <w:rStyle w:val="gcwxi2kcpjb"/>
-          <w:sz w:val="24"/>
-          <w:szCs w:val="24"/>
-        </w:rPr>
-      </w:pPr>
-      <w:proofErr w:type="gramStart"/>
-      <w:r>
-        <w:rPr>
-          <w:rStyle w:val="gcwxi2kcpjb"/>
-          <w:sz w:val="24"/>
-          <w:szCs w:val="24"/>
-        </w:rPr>
-        <w:t>res2[</w:t>
-      </w:r>
-      <w:proofErr w:type="gramEnd"/>
-      <w:r>
-        <w:rPr>
-          <w:rStyle w:val="gcwxi2kcpjb"/>
-          <w:sz w:val="24"/>
-          <w:szCs w:val="24"/>
-        </w:rPr>
-        <w:t>1:5]</w:t>
+        <w:t>res2[1:5]</w:t>
       </w:r>
     </w:p>
     <w:p>
@@ -4532,23 +4495,13 @@
           <w:szCs w:val="24"/>
         </w:rPr>
       </w:pPr>
-      <w:proofErr w:type="gramStart"/>
       <w:r>
         <w:rPr>
           <w:rStyle w:val="gcwxi2kcpjb"/>
           <w:sz w:val="24"/>
           <w:szCs w:val="24"/>
         </w:rPr>
-        <w:t>res2[</w:t>
-      </w:r>
-      <w:proofErr w:type="gramEnd"/>
-      <w:r>
-        <w:rPr>
-          <w:rStyle w:val="gcwxi2kcpjb"/>
-          <w:sz w:val="24"/>
-          <w:szCs w:val="24"/>
-        </w:rPr>
-        <w:t>6:10]</w:t>
+        <w:t>res2[6:10]</w:t>
       </w:r>
     </w:p>
     <w:p>
@@ -4951,7 +4904,7 @@
           <w:sz w:val="24"/>
           <w:szCs w:val="24"/>
         </w:rPr>
-        <w:t>C &lt;-matrix(</w:t>
+        <w:t>C &lt;-</w:t>
       </w:r>
       <w:proofErr w:type="gramStart"/>
       <w:r>
@@ -4960,7 +4913,7 @@
           <w:sz w:val="24"/>
           <w:szCs w:val="24"/>
         </w:rPr>
-        <w:t>c(</w:t>
+        <w:t>matrix(</w:t>
       </w:r>
       <w:proofErr w:type="gramEnd"/>
       <w:r>
@@ -4969,7 +4922,7 @@
           <w:sz w:val="24"/>
           <w:szCs w:val="24"/>
         </w:rPr>
-        <w:t>0,1,1,0,</w:t>
+        <w:t>c(0,1,1,0,</w:t>
       </w:r>
     </w:p>
     <w:p>
@@ -5065,143 +5018,16 @@
           <w:sz w:val="24"/>
           <w:szCs w:val="24"/>
         </w:rPr>
-        <w:t>0 )</w:t>
-      </w:r>
-      <w:proofErr w:type="gramEnd"/>
+        <w:t>0 ),</w:t>
+      </w:r>
+      <w:proofErr w:type="spellStart"/>
       <w:r>
         <w:rPr>
           <w:rStyle w:val="gcwxi2kcpjb"/>
           <w:sz w:val="24"/>
           <w:szCs w:val="24"/>
         </w:rPr>
-        <w:t>,</w:t>
-      </w:r>
-      <w:proofErr w:type="spellStart"/>
-      <w:r>
-        <w:rPr>
-          <w:rStyle w:val="gcwxi2kcpjb"/>
-          <w:sz w:val="24"/>
-          <w:szCs w:val="24"/>
-        </w:rPr>
         <w:t>nrow</w:t>
-      </w:r>
-      <w:proofErr w:type="spellEnd"/>
-      <w:r>
-        <w:rPr>
-          <w:rStyle w:val="gcwxi2kcpjb"/>
-          <w:sz w:val="24"/>
-          <w:szCs w:val="24"/>
-        </w:rPr>
-        <w:t xml:space="preserve">=4,ncol=4, </w:t>
-      </w:r>
-      <w:proofErr w:type="spellStart"/>
-      <w:r>
-        <w:rPr>
-          <w:rStyle w:val="gcwxi2kcpjb"/>
-          <w:sz w:val="24"/>
-          <w:szCs w:val="24"/>
-        </w:rPr>
-        <w:t>byrow</w:t>
-      </w:r>
-      <w:proofErr w:type="spellEnd"/>
-      <w:r>
-        <w:rPr>
-          <w:rStyle w:val="gcwxi2kcpjb"/>
-          <w:sz w:val="24"/>
-          <w:szCs w:val="24"/>
-        </w:rPr>
-        <w:t>=TRUE);</w:t>
-      </w:r>
-    </w:p>
-    <w:p>
-      <w:pPr>
-        <w:pStyle w:val="HTMLPreformatted"/>
-        <w:shd w:val="clear" w:color="auto" w:fill="FFFFFF"/>
-        <w:wordWrap w:val="0"/>
-        <w:spacing w:line="225" w:lineRule="atLeast"/>
-        <w:rPr>
-          <w:rStyle w:val="gcwxi2kcpjb"/>
-          <w:sz w:val="24"/>
-          <w:szCs w:val="24"/>
-        </w:rPr>
-      </w:pPr>
-    </w:p>
-    <w:p>
-      <w:pPr>
-        <w:pStyle w:val="HTMLPreformatted"/>
-        <w:shd w:val="clear" w:color="auto" w:fill="FFFFFF"/>
-        <w:wordWrap w:val="0"/>
-        <w:spacing w:line="225" w:lineRule="atLeast"/>
-        <w:rPr>
-          <w:rStyle w:val="gcwxi2kcpjb"/>
-          <w:sz w:val="24"/>
-          <w:szCs w:val="24"/>
-        </w:rPr>
-      </w:pPr>
-    </w:p>
-    <w:p>
-      <w:pPr>
-        <w:pStyle w:val="HTMLPreformatted"/>
-        <w:shd w:val="clear" w:color="auto" w:fill="FFFFFF"/>
-        <w:wordWrap w:val="0"/>
-        <w:spacing w:line="225" w:lineRule="atLeast"/>
-        <w:rPr>
-          <w:rStyle w:val="gcwxi2kcpjb"/>
-          <w:sz w:val="24"/>
-          <w:szCs w:val="24"/>
-        </w:rPr>
-      </w:pPr>
-      <w:r>
-        <w:rPr>
-          <w:rStyle w:val="gcwxi2kcpkb"/>
-          <w:sz w:val="24"/>
-          <w:szCs w:val="24"/>
-        </w:rPr>
-        <w:t xml:space="preserve">&gt; </w:t>
-      </w:r>
-      <w:r>
-        <w:rPr>
-          <w:rStyle w:val="gcwxi2kcpjb"/>
-          <w:sz w:val="24"/>
-          <w:szCs w:val="24"/>
-        </w:rPr>
-        <w:t>Graph3 &lt;-</w:t>
-      </w:r>
-      <w:proofErr w:type="spellStart"/>
-      <w:r>
-        <w:rPr>
-          <w:rStyle w:val="gcwxi2kcpjb"/>
-          <w:sz w:val="24"/>
-          <w:szCs w:val="24"/>
-        </w:rPr>
-        <w:t>graph.adjacency</w:t>
-      </w:r>
-      <w:proofErr w:type="spellEnd"/>
-      <w:r>
-        <w:rPr>
-          <w:rStyle w:val="gcwxi2kcpjb"/>
-          <w:sz w:val="24"/>
-          <w:szCs w:val="24"/>
-        </w:rPr>
-        <w:t>(</w:t>
-      </w:r>
-      <w:proofErr w:type="spellStart"/>
-      <w:r>
-        <w:rPr>
-          <w:rStyle w:val="gcwxi2kcpjb"/>
-          <w:sz w:val="24"/>
-          <w:szCs w:val="24"/>
-        </w:rPr>
-        <w:t>C</w:t>
-      </w:r>
-      <w:proofErr w:type="gramStart"/>
-      <w:r>
-        <w:rPr>
-          <w:rStyle w:val="gcwxi2kcpjb"/>
-          <w:sz w:val="24"/>
-          <w:szCs w:val="24"/>
-        </w:rPr>
-        <w:t>,mode</w:t>
       </w:r>
       <w:proofErr w:type="spellEnd"/>
       <w:proofErr w:type="gramEnd"/>
@@ -5211,6 +5037,117 @@
           <w:sz w:val="24"/>
           <w:szCs w:val="24"/>
         </w:rPr>
+        <w:t xml:space="preserve">=4,ncol=4, </w:t>
+      </w:r>
+      <w:proofErr w:type="spellStart"/>
+      <w:r>
+        <w:rPr>
+          <w:rStyle w:val="gcwxi2kcpjb"/>
+          <w:sz w:val="24"/>
+          <w:szCs w:val="24"/>
+        </w:rPr>
+        <w:t>byrow</w:t>
+      </w:r>
+      <w:proofErr w:type="spellEnd"/>
+      <w:r>
+        <w:rPr>
+          <w:rStyle w:val="gcwxi2kcpjb"/>
+          <w:sz w:val="24"/>
+          <w:szCs w:val="24"/>
+        </w:rPr>
+        <w:t>=TRUE);</w:t>
+      </w:r>
+    </w:p>
+    <w:p>
+      <w:pPr>
+        <w:pStyle w:val="HTMLPreformatted"/>
+        <w:shd w:val="clear" w:color="auto" w:fill="FFFFFF"/>
+        <w:wordWrap w:val="0"/>
+        <w:spacing w:line="225" w:lineRule="atLeast"/>
+        <w:rPr>
+          <w:rStyle w:val="gcwxi2kcpjb"/>
+          <w:sz w:val="24"/>
+          <w:szCs w:val="24"/>
+        </w:rPr>
+      </w:pPr>
+    </w:p>
+    <w:p>
+      <w:pPr>
+        <w:pStyle w:val="HTMLPreformatted"/>
+        <w:shd w:val="clear" w:color="auto" w:fill="FFFFFF"/>
+        <w:wordWrap w:val="0"/>
+        <w:spacing w:line="225" w:lineRule="atLeast"/>
+        <w:rPr>
+          <w:rStyle w:val="gcwxi2kcpjb"/>
+          <w:sz w:val="24"/>
+          <w:szCs w:val="24"/>
+        </w:rPr>
+      </w:pPr>
+    </w:p>
+    <w:p>
+      <w:pPr>
+        <w:pStyle w:val="HTMLPreformatted"/>
+        <w:shd w:val="clear" w:color="auto" w:fill="FFFFFF"/>
+        <w:wordWrap w:val="0"/>
+        <w:spacing w:line="225" w:lineRule="atLeast"/>
+        <w:rPr>
+          <w:rStyle w:val="gcwxi2kcpjb"/>
+          <w:sz w:val="24"/>
+          <w:szCs w:val="24"/>
+        </w:rPr>
+      </w:pPr>
+      <w:r>
+        <w:rPr>
+          <w:rStyle w:val="gcwxi2kcpkb"/>
+          <w:sz w:val="24"/>
+          <w:szCs w:val="24"/>
+        </w:rPr>
+        <w:t xml:space="preserve">&gt; </w:t>
+      </w:r>
+      <w:r>
+        <w:rPr>
+          <w:rStyle w:val="gcwxi2kcpjb"/>
+          <w:sz w:val="24"/>
+          <w:szCs w:val="24"/>
+        </w:rPr>
+        <w:t>Graph3 &lt;-</w:t>
+      </w:r>
+      <w:proofErr w:type="spellStart"/>
+      <w:proofErr w:type="gramStart"/>
+      <w:r>
+        <w:rPr>
+          <w:rStyle w:val="gcwxi2kcpjb"/>
+          <w:sz w:val="24"/>
+          <w:szCs w:val="24"/>
+        </w:rPr>
+        <w:t>graph.adjacency</w:t>
+      </w:r>
+      <w:proofErr w:type="spellEnd"/>
+      <w:proofErr w:type="gramEnd"/>
+      <w:r>
+        <w:rPr>
+          <w:rStyle w:val="gcwxi2kcpjb"/>
+          <w:sz w:val="24"/>
+          <w:szCs w:val="24"/>
+        </w:rPr>
+        <w:t>(</w:t>
+      </w:r>
+      <w:proofErr w:type="spellStart"/>
+      <w:r>
+        <w:rPr>
+          <w:rStyle w:val="gcwxi2kcpjb"/>
+          <w:sz w:val="24"/>
+          <w:szCs w:val="24"/>
+        </w:rPr>
+        <w:t>C,mode</w:t>
+      </w:r>
+      <w:proofErr w:type="spellEnd"/>
+      <w:r>
+        <w:rPr>
+          <w:rStyle w:val="gcwxi2kcpjb"/>
+          <w:sz w:val="24"/>
+          <w:szCs w:val="24"/>
+        </w:rPr>
         <w:t>=c("directed"),weighted=NULL);</w:t>
       </w:r>
     </w:p>
@@ -5234,23 +5171,41 @@
         </w:rPr>
         <w:t xml:space="preserve">&gt; </w:t>
       </w:r>
-      <w:proofErr w:type="gramStart"/>
       <w:r>
         <w:rPr>
           <w:rStyle w:val="gcwxi2kcpjb"/>
           <w:sz w:val="24"/>
           <w:szCs w:val="24"/>
         </w:rPr>
-        <w:t>plot(</w:t>
-      </w:r>
-      <w:proofErr w:type="gramEnd"/>
+        <w:t>plot(Graph3)</w:t>
+      </w:r>
+    </w:p>
+    <w:p>
+      <w:pPr>
+        <w:pStyle w:val="HTMLPreformatted"/>
+        <w:shd w:val="clear" w:color="auto" w:fill="FFFFFF"/>
+        <w:wordWrap w:val="0"/>
+        <w:spacing w:line="225" w:lineRule="atLeast"/>
+        <w:rPr>
+          <w:sz w:val="24"/>
+          <w:szCs w:val="24"/>
+        </w:rPr>
+      </w:pPr>
+      <w:r>
+        <w:rPr>
+          <w:rStyle w:val="gcwxi2kcpkb"/>
+          <w:sz w:val="24"/>
+          <w:szCs w:val="24"/>
+        </w:rPr>
+        <w:t xml:space="preserve">&gt; </w:t>
+      </w:r>
       <w:r>
         <w:rPr>
           <w:rStyle w:val="gcwxi2kcpjb"/>
           <w:sz w:val="24"/>
           <w:szCs w:val="24"/>
         </w:rPr>
-        <w:t>Graph3)</w:t>
+        <w:t>res3 &lt;- HITS(Graph3,6)</w:t>
       </w:r>
     </w:p>
     <w:p>
@@ -5260,6 +5215,7 @@
         <w:wordWrap w:val="0"/>
         <w:spacing w:line="225" w:lineRule="atLeast"/>
         <w:rPr>
+          <w:rStyle w:val="gcwxi2kcpjb"/>
           <w:sz w:val="24"/>
           <w:szCs w:val="24"/>
         </w:rPr>
@@ -5278,64 +5234,7 @@
           <w:sz w:val="24"/>
           <w:szCs w:val="24"/>
         </w:rPr>
-        <w:t xml:space="preserve">res3 &lt;- </w:t>
-      </w:r>
-      <w:proofErr w:type="gramStart"/>
-      <w:r>
-        <w:rPr>
-          <w:rStyle w:val="gcwxi2kcpjb"/>
-          <w:sz w:val="24"/>
-          <w:szCs w:val="24"/>
-        </w:rPr>
-        <w:t>HITS(</w:t>
-      </w:r>
-      <w:proofErr w:type="gramEnd"/>
-      <w:r>
-        <w:rPr>
-          <w:rStyle w:val="gcwxi2kcpjb"/>
-          <w:sz w:val="24"/>
-          <w:szCs w:val="24"/>
-        </w:rPr>
-        <w:t>Graph3,6)</w:t>
-      </w:r>
-    </w:p>
-    <w:p>
-      <w:pPr>
-        <w:pStyle w:val="HTMLPreformatted"/>
-        <w:shd w:val="clear" w:color="auto" w:fill="FFFFFF"/>
-        <w:wordWrap w:val="0"/>
-        <w:spacing w:line="225" w:lineRule="atLeast"/>
-        <w:rPr>
-          <w:rStyle w:val="gcwxi2kcpjb"/>
-          <w:sz w:val="24"/>
-          <w:szCs w:val="24"/>
-        </w:rPr>
-      </w:pPr>
-      <w:r>
-        <w:rPr>
-          <w:rStyle w:val="gcwxi2kcpkb"/>
-          <w:sz w:val="24"/>
-          <w:szCs w:val="24"/>
-        </w:rPr>
-        <w:t xml:space="preserve">&gt; </w:t>
-      </w:r>
-      <w:proofErr w:type="gramStart"/>
-      <w:r>
-        <w:rPr>
-          <w:rStyle w:val="gcwxi2kcpjb"/>
-          <w:sz w:val="24"/>
-          <w:szCs w:val="24"/>
-        </w:rPr>
-        <w:t>res3[</w:t>
-      </w:r>
-      <w:proofErr w:type="gramEnd"/>
-      <w:r>
-        <w:rPr>
-          <w:rStyle w:val="gcwxi2kcpjb"/>
-          <w:sz w:val="24"/>
-          <w:szCs w:val="24"/>
-        </w:rPr>
-        <w:t>1:4]</w:t>
+        <w:t>res3[1:4]</w:t>
       </w:r>
     </w:p>
     <w:p>
@@ -5494,23 +5393,13 @@
         </w:rPr>
         <w:t xml:space="preserve">&gt; </w:t>
       </w:r>
-      <w:proofErr w:type="gramStart"/>
       <w:r>
         <w:rPr>
           <w:rStyle w:val="gcwxi2kcpjb"/>
           <w:sz w:val="24"/>
           <w:szCs w:val="24"/>
         </w:rPr>
-        <w:t>res3[</w:t>
-      </w:r>
-      <w:proofErr w:type="gramEnd"/>
-      <w:r>
-        <w:rPr>
-          <w:rStyle w:val="gcwxi2kcpjb"/>
-          <w:sz w:val="24"/>
-          <w:szCs w:val="24"/>
-        </w:rPr>
-        <w:t>5:8]</w:t>
+        <w:t>res3[5:8]</w:t>
       </w:r>
     </w:p>
     <w:p>
@@ -5841,7 +5730,7 @@
 </file>
 
 <file path=word/endnotes.xml><?xml version="1.0" encoding="utf-8"?>
-<w:endnotes xmlns:wpc="http://schemas.microsoft.com/office/word/2010/wordprocessingCanvas" xmlns:mc="http://schemas.openxmlformats.org/markup-compatibility/2006" xmlns:o="urn:schemas-microsoft-com:office:office" xmlns:r="http://schemas.openxmlformats.org/officeDocument/2006/relationships" xmlns:m="http://schemas.openxmlformats.org/officeDocument/2006/math" xmlns:v="urn:schemas-microsoft-com:vml" xmlns:wp14="http://schemas.microsoft.com/office/word/2010/wordprocessingDrawing" xmlns:wp="http://schemas.openxmlformats.org/drawingml/2006/wordprocessingDrawing" xmlns:w10="urn:schemas-microsoft-com:office:word" xmlns:w="http://schemas.openxmlformats.org/wordprocessingml/2006/main" xmlns:w14="http://schemas.microsoft.com/office/word/2010/wordml" xmlns:w15="http://schemas.microsoft.com/office/word/2012/wordml" xmlns:wpg="http://schemas.microsoft.com/office/word/2010/wordprocessingGroup" xmlns:wpi="http://schemas.microsoft.com/office/word/2010/wordprocessingInk" xmlns:wne="http://schemas.microsoft.com/office/word/2006/wordml" xmlns:wps="http://schemas.microsoft.com/office/word/2010/wordprocessingShape" mc:Ignorable="w14 w15 wp14">
+<w:endnotes xmlns:wpc="http://schemas.microsoft.com/office/word/2010/wordprocessingCanvas" xmlns:cx="http://schemas.microsoft.com/office/drawing/2014/chartex" xmlns:cx1="http://schemas.microsoft.com/office/drawing/2015/9/8/chartex" xmlns:cx2="http://schemas.microsoft.com/office/drawing/2015/10/21/chartex" xmlns:mc="http://schemas.openxmlformats.org/markup-compatibility/2006" xmlns:o="urn:schemas-microsoft-com:office:office" xmlns:r="http://schemas.openxmlformats.org/officeDocument/2006/relationships" xmlns:m="http://schemas.openxmlformats.org/officeDocument/2006/math" xmlns:v="urn:schemas-microsoft-com:vml" xmlns:wp14="http://schemas.microsoft.com/office/word/2010/wordprocessingDrawing" xmlns:wp="http://schemas.openxmlformats.org/drawingml/2006/wordprocessingDrawing" xmlns:w10="urn:schemas-microsoft-com:office:word" xmlns:w="http://schemas.openxmlformats.org/wordprocessingml/2006/main" xmlns:w14="http://schemas.microsoft.com/office/word/2010/wordml" xmlns:w15="http://schemas.microsoft.com/office/word/2012/wordml" xmlns:w16se="http://schemas.microsoft.com/office/word/2015/wordml/symex" xmlns:wpg="http://schemas.microsoft.com/office/word/2010/wordprocessingGroup" xmlns:wpi="http://schemas.microsoft.com/office/word/2010/wordprocessingInk" xmlns:wne="http://schemas.microsoft.com/office/word/2006/wordml" xmlns:wps="http://schemas.microsoft.com/office/word/2010/wordprocessingShape" mc:Ignorable="w14 w15 w16se wp14">
   <w:endnote w:type="separator" w:id="-1">
     <w:p>
       <w:pPr>
@@ -5866,7 +5755,7 @@
 </file>
 
 <file path=word/footer1.xml><?xml version="1.0" encoding="utf-8"?>
-<w:ftr xmlns:wpc="http://schemas.microsoft.com/office/word/2010/wordprocessingCanvas" xmlns:mc="http://schemas.openxmlformats.org/markup-compatibility/2006" xmlns:o="urn:schemas-microsoft-com:office:office" xmlns:r="http://schemas.openxmlformats.org/officeDocument/2006/relationships" xmlns:m="http://schemas.openxmlformats.org/officeDocument/2006/math" xmlns:v="urn:schemas-microsoft-com:vml" xmlns:wp14="http://schemas.microsoft.com/office/word/2010/wordprocessingDrawing" xmlns:wp="http://schemas.openxmlformats.org/drawingml/2006/wordprocessingDrawing" xmlns:w10="urn:schemas-microsoft-com:office:word" xmlns:w="http://schemas.openxmlformats.org/wordprocessingml/2006/main" xmlns:w14="http://schemas.microsoft.com/office/word/2010/wordml" xmlns:w15="http://schemas.microsoft.com/office/word/2012/wordml" xmlns:wpg="http://schemas.microsoft.com/office/word/2010/wordprocessingGroup" xmlns:wpi="http://schemas.microsoft.com/office/word/2010/wordprocessingInk" xmlns:wne="http://schemas.microsoft.com/office/word/2006/wordml" xmlns:wps="http://schemas.microsoft.com/office/word/2010/wordprocessingShape" mc:Ignorable="w14 w15 wp14">
+<w:ftr xmlns:wpc="http://schemas.microsoft.com/office/word/2010/wordprocessingCanvas" xmlns:cx="http://schemas.microsoft.com/office/drawing/2014/chartex" xmlns:cx1="http://schemas.microsoft.com/office/drawing/2015/9/8/chartex" xmlns:cx2="http://schemas.microsoft.com/office/drawing/2015/10/21/chartex" xmlns:mc="http://schemas.openxmlformats.org/markup-compatibility/2006" xmlns:o="urn:schemas-microsoft-com:office:office" xmlns:r="http://schemas.openxmlformats.org/officeDocument/2006/relationships" xmlns:m="http://schemas.openxmlformats.org/officeDocument/2006/math" xmlns:v="urn:schemas-microsoft-com:vml" xmlns:wp14="http://schemas.microsoft.com/office/word/2010/wordprocessingDrawing" xmlns:wp="http://schemas.openxmlformats.org/drawingml/2006/wordprocessingDrawing" xmlns:w10="urn:schemas-microsoft-com:office:word" xmlns:w="http://schemas.openxmlformats.org/wordprocessingml/2006/main" xmlns:w14="http://schemas.microsoft.com/office/word/2010/wordml" xmlns:w15="http://schemas.microsoft.com/office/word/2012/wordml" xmlns:w16se="http://schemas.microsoft.com/office/word/2015/wordml/symex" xmlns:wpg="http://schemas.microsoft.com/office/word/2010/wordprocessingGroup" xmlns:wpi="http://schemas.microsoft.com/office/word/2010/wordprocessingInk" xmlns:wne="http://schemas.microsoft.com/office/word/2006/wordml" xmlns:wps="http://schemas.microsoft.com/office/word/2010/wordprocessingShape" mc:Ignorable="w14 w15 w16se wp14">
   <w:p>
     <w:pPr>
       <w:pStyle w:val="Footer"/>
@@ -5908,7 +5797,7 @@
         <w:noProof/>
         <w:color w:val="5B9BD5" w:themeColor="accent1"/>
       </w:rPr>
-      <w:t>10</w:t>
+      <w:t>3</w:t>
     </w:r>
     <w:r>
       <w:rPr>
@@ -5928,7 +5817,7 @@
 </file>
 
 <file path=word/footnotes.xml><?xml version="1.0" encoding="utf-8"?>
-<w:footnotes xmlns:wpc="http://schemas.microsoft.com/office/word/2010/wordprocessingCanvas" xmlns:mc="http://schemas.openxmlformats.org/markup-compatibility/2006" xmlns:o="urn:schemas-microsoft-com:office:office" xmlns:r="http://schemas.openxmlformats.org/officeDocument/2006/relationships" xmlns:m="http://schemas.openxmlformats.org/officeDocument/2006/math" xmlns:v="urn:schemas-microsoft-com:vml" xmlns:wp14="http://schemas.microsoft.com/office/word/2010/wordprocessingDrawing" xmlns:wp="http://schemas.openxmlformats.org/drawingml/2006/wordprocessingDrawing" xmlns:w10="urn:schemas-microsoft-com:office:word" xmlns:w="http://schemas.openxmlformats.org/wordprocessingml/2006/main" xmlns:w14="http://schemas.microsoft.com/office/word/2010/wordml" xmlns:w15="http://schemas.microsoft.com/office/word/2012/wordml" xmlns:wpg="http://schemas.microsoft.com/office/word/2010/wordprocessingGroup" xmlns:wpi="http://schemas.microsoft.com/office/word/2010/wordprocessingInk" xmlns:wne="http://schemas.microsoft.com/office/word/2006/wordml" xmlns:wps="http://schemas.microsoft.com/office/word/2010/wordprocessingShape" mc:Ignorable="w14 w15 wp14">
+<w:footnotes xmlns:wpc="http://schemas.microsoft.com/office/word/2010/wordprocessingCanvas" xmlns:cx="http://schemas.microsoft.com/office/drawing/2014/chartex" xmlns:cx1="http://schemas.microsoft.com/office/drawing/2015/9/8/chartex" xmlns:cx2="http://schemas.microsoft.com/office/drawing/2015/10/21/chartex" xmlns:mc="http://schemas.openxmlformats.org/markup-compatibility/2006" xmlns:o="urn:schemas-microsoft-com:office:office" xmlns:r="http://schemas.openxmlformats.org/officeDocument/2006/relationships" xmlns:m="http://schemas.openxmlformats.org/officeDocument/2006/math" xmlns:v="urn:schemas-microsoft-com:vml" xmlns:wp14="http://schemas.microsoft.com/office/word/2010/wordprocessingDrawing" xmlns:wp="http://schemas.openxmlformats.org/drawingml/2006/wordprocessingDrawing" xmlns:w10="urn:schemas-microsoft-com:office:word" xmlns:w="http://schemas.openxmlformats.org/wordprocessingml/2006/main" xmlns:w14="http://schemas.microsoft.com/office/word/2010/wordml" xmlns:w15="http://schemas.microsoft.com/office/word/2012/wordml" xmlns:w16se="http://schemas.microsoft.com/office/word/2015/wordml/symex" xmlns:wpg="http://schemas.microsoft.com/office/word/2010/wordprocessingGroup" xmlns:wpi="http://schemas.microsoft.com/office/word/2010/wordprocessingInk" xmlns:wne="http://schemas.microsoft.com/office/word/2006/wordml" xmlns:wps="http://schemas.microsoft.com/office/word/2010/wordprocessingShape" mc:Ignorable="w14 w15 w16se wp14">
   <w:footnote w:type="separator" w:id="-1">
     <w:p>
       <w:pPr>
@@ -5953,7 +5842,7 @@
 </file>
 
 <file path=word/header1.xml><?xml version="1.0" encoding="utf-8"?>
-<w:hdr xmlns:wpc="http://schemas.microsoft.com/office/word/2010/wordprocessingCanvas" xmlns:mc="http://schemas.openxmlformats.org/markup-compatibility/2006" xmlns:o="urn:schemas-microsoft-com:office:office" xmlns:r="http://schemas.openxmlformats.org/officeDocument/2006/relationships" xmlns:m="http://schemas.openxmlformats.org/officeDocument/2006/math" xmlns:v="urn:schemas-microsoft-com:vml" xmlns:wp14="http://schemas.microsoft.com/office/word/2010/wordprocessingDrawing" xmlns:wp="http://schemas.openxmlformats.org/drawingml/2006/wordprocessingDrawing" xmlns:w10="urn:schemas-microsoft-com:office:word" xmlns:w="http://schemas.openxmlformats.org/wordprocessingml/2006/main" xmlns:w14="http://schemas.microsoft.com/office/word/2010/wordml" xmlns:w15="http://schemas.microsoft.com/office/word/2012/wordml" xmlns:wpg="http://schemas.microsoft.com/office/word/2010/wordprocessingGroup" xmlns:wpi="http://schemas.microsoft.com/office/word/2010/wordprocessingInk" xmlns:wne="http://schemas.microsoft.com/office/word/2006/wordml" xmlns:wps="http://schemas.microsoft.com/office/word/2010/wordprocessingShape" mc:Ignorable="w14 w15 wp14">
+<w:hdr xmlns:wpc="http://schemas.microsoft.com/office/word/2010/wordprocessingCanvas" xmlns:cx="http://schemas.microsoft.com/office/drawing/2014/chartex" xmlns:cx1="http://schemas.microsoft.com/office/drawing/2015/9/8/chartex" xmlns:cx2="http://schemas.microsoft.com/office/drawing/2015/10/21/chartex" xmlns:mc="http://schemas.openxmlformats.org/markup-compatibility/2006" xmlns:o="urn:schemas-microsoft-com:office:office" xmlns:r="http://schemas.openxmlformats.org/officeDocument/2006/relationships" xmlns:m="http://schemas.openxmlformats.org/officeDocument/2006/math" xmlns:v="urn:schemas-microsoft-com:vml" xmlns:wp14="http://schemas.microsoft.com/office/word/2010/wordprocessingDrawing" xmlns:wp="http://schemas.openxmlformats.org/drawingml/2006/wordprocessingDrawing" xmlns:w10="urn:schemas-microsoft-com:office:word" xmlns:w="http://schemas.openxmlformats.org/wordprocessingml/2006/main" xmlns:w14="http://schemas.microsoft.com/office/word/2010/wordml" xmlns:w15="http://schemas.microsoft.com/office/word/2012/wordml" xmlns:w16se="http://schemas.microsoft.com/office/word/2015/wordml/symex" xmlns:wpg="http://schemas.microsoft.com/office/word/2010/wordprocessingGroup" xmlns:wpi="http://schemas.microsoft.com/office/word/2010/wordprocessingInk" xmlns:wne="http://schemas.microsoft.com/office/word/2006/wordml" xmlns:wps="http://schemas.microsoft.com/office/word/2010/wordprocessingShape" mc:Ignorable="w14 w15 w16se wp14">
   <w:p>
     <w:pPr>
       <w:pStyle w:val="Header"/>
@@ -6216,7 +6105,7 @@
 </file>
 
 <file path=word/numbering.xml><?xml version="1.0" encoding="utf-8"?>
-<w:numbering xmlns:wpc="http://schemas.microsoft.com/office/word/2010/wordprocessingCanvas" xmlns:mc="http://schemas.openxmlformats.org/markup-compatibility/2006" xmlns:o="urn:schemas-microsoft-com:office:office" xmlns:r="http://schemas.openxmlformats.org/officeDocument/2006/relationships" xmlns:m="http://schemas.openxmlformats.org/officeDocument/2006/math" xmlns:v="urn:schemas-microsoft-com:vml" xmlns:wp14="http://schemas.microsoft.com/office/word/2010/wordprocessingDrawing" xmlns:wp="http://schemas.openxmlformats.org/drawingml/2006/wordprocessingDrawing" xmlns:w10="urn:schemas-microsoft-com:office:word" xmlns:w="http://schemas.openxmlformats.org/wordprocessingml/2006/main" xmlns:w14="http://schemas.microsoft.com/office/word/2010/wordml" xmlns:w15="http://schemas.microsoft.com/office/word/2012/wordml" xmlns:wpg="http://schemas.microsoft.com/office/word/2010/wordprocessingGroup" xmlns:wpi="http://schemas.microsoft.com/office/word/2010/wordprocessingInk" xmlns:wne="http://schemas.microsoft.com/office/word/2006/wordml" xmlns:wps="http://schemas.microsoft.com/office/word/2010/wordprocessingShape" mc:Ignorable="w14 w15 wp14">
+<w:numbering xmlns:wpc="http://schemas.microsoft.com/office/word/2010/wordprocessingCanvas" xmlns:cx="http://schemas.microsoft.com/office/drawing/2014/chartex" xmlns:cx1="http://schemas.microsoft.com/office/drawing/2015/9/8/chartex" xmlns:cx2="http://schemas.microsoft.com/office/drawing/2015/10/21/chartex" xmlns:mc="http://schemas.openxmlformats.org/markup-compatibility/2006" xmlns:o="urn:schemas-microsoft-com:office:office" xmlns:r="http://schemas.openxmlformats.org/officeDocument/2006/relationships" xmlns:m="http://schemas.openxmlformats.org/officeDocument/2006/math" xmlns:v="urn:schemas-microsoft-com:vml" xmlns:wp14="http://schemas.microsoft.com/office/word/2010/wordprocessingDrawing" xmlns:wp="http://schemas.openxmlformats.org/drawingml/2006/wordprocessingDrawing" xmlns:w10="urn:schemas-microsoft-com:office:word" xmlns:w="http://schemas.openxmlformats.org/wordprocessingml/2006/main" xmlns:w14="http://schemas.microsoft.com/office/word/2010/wordml" xmlns:w15="http://schemas.microsoft.com/office/word/2012/wordml" xmlns:w16se="http://schemas.microsoft.com/office/word/2015/wordml/symex" xmlns:wpg="http://schemas.microsoft.com/office/word/2010/wordprocessingGroup" xmlns:wpi="http://schemas.microsoft.com/office/word/2010/wordprocessingInk" xmlns:wne="http://schemas.microsoft.com/office/word/2006/wordml" xmlns:wps="http://schemas.microsoft.com/office/word/2010/wordprocessingShape" mc:Ignorable="w14 w15 w16se wp14">
   <w:abstractNum w:abstractNumId="0" w15:restartNumberingAfterBreak="0">
     <w:nsid w:val="00961E3A"/>
     <w:multiLevelType w:val="hybridMultilevel"/>
@@ -7452,7 +7341,7 @@
 </file>
 
 <file path=word/styles.xml><?xml version="1.0" encoding="utf-8"?>
-<w:styles xmlns:mc="http://schemas.openxmlformats.org/markup-compatibility/2006" xmlns:r="http://schemas.openxmlformats.org/officeDocument/2006/relationships" xmlns:w="http://schemas.openxmlformats.org/wordprocessingml/2006/main" xmlns:w14="http://schemas.microsoft.com/office/word/2010/wordml" xmlns:w15="http://schemas.microsoft.com/office/word/2012/wordml" mc:Ignorable="w14 w15">
+<w:styles xmlns:mc="http://schemas.openxmlformats.org/markup-compatibility/2006" xmlns:r="http://schemas.openxmlformats.org/officeDocument/2006/relationships" xmlns:w="http://schemas.openxmlformats.org/wordprocessingml/2006/main" xmlns:w14="http://schemas.microsoft.com/office/word/2010/wordml" xmlns:w15="http://schemas.microsoft.com/office/word/2012/wordml" xmlns:w16se="http://schemas.microsoft.com/office/word/2015/wordml/symex" mc:Ignorable="w14 w15 w16se">
   <w:docDefaults>
     <w:rPrDefault>
       <w:rPr>
@@ -7468,7 +7357,7 @@
       </w:pPr>
     </w:pPrDefault>
   </w:docDefaults>
-  <w:latentStyles w:defLockedState="0" w:defUIPriority="99" w:defSemiHidden="0" w:defUnhideWhenUsed="0" w:defQFormat="0" w:count="371">
+  <w:latentStyles w:defLockedState="0" w:defUIPriority="99" w:defSemiHidden="0" w:defUnhideWhenUsed="0" w:defQFormat="0" w:count="372">
     <w:lsdException w:name="Normal" w:uiPriority="0" w:qFormat="1"/>
     <w:lsdException w:name="heading 1" w:uiPriority="9" w:qFormat="1"/>
     <w:lsdException w:name="heading 2" w:semiHidden="1" w:uiPriority="9" w:unhideWhenUsed="1" w:qFormat="1"/>
@@ -7574,7 +7463,6 @@
     <w:lsdException w:name="HTML Sample" w:semiHidden="1" w:unhideWhenUsed="1"/>
     <w:lsdException w:name="HTML Typewriter" w:semiHidden="1" w:unhideWhenUsed="1"/>
     <w:lsdException w:name="HTML Variable" w:semiHidden="1" w:unhideWhenUsed="1"/>
-    <w:lsdException w:name="Normal Table" w:semiHidden="1" w:unhideWhenUsed="1"/>
     <w:lsdException w:name="annotation subject" w:semiHidden="1" w:unhideWhenUsed="1"/>
     <w:lsdException w:name="No List" w:semiHidden="1" w:unhideWhenUsed="1"/>
     <w:lsdException w:name="Outline List 1" w:semiHidden="1" w:unhideWhenUsed="1"/>
@@ -7621,10 +7509,8 @@
     <w:lsdException w:name="Table Subtle 2" w:semiHidden="1" w:unhideWhenUsed="1"/>
     <w:lsdException w:name="Table Web 1" w:semiHidden="1" w:unhideWhenUsed="1"/>
     <w:lsdException w:name="Table Web 2" w:semiHidden="1" w:unhideWhenUsed="1"/>
-    <w:lsdException w:name="Table Web 3" w:semiHidden="1" w:unhideWhenUsed="1"/>
     <w:lsdException w:name="Balloon Text" w:semiHidden="1" w:unhideWhenUsed="1"/>
     <w:lsdException w:name="Table Grid" w:uiPriority="39"/>
-    <w:lsdException w:name="Table Theme" w:semiHidden="1" w:unhideWhenUsed="1"/>
     <w:lsdException w:name="Placeholder Text" w:semiHidden="1"/>
     <w:lsdException w:name="No Spacing" w:uiPriority="1" w:qFormat="1"/>
     <w:lsdException w:name="Light Shading" w:uiPriority="60"/>
@@ -7840,6 +7726,7 @@
     <w:lsdException w:name="List Table 5 Dark Accent 6" w:uiPriority="50"/>
     <w:lsdException w:name="List Table 6 Colorful Accent 6" w:uiPriority="51"/>
     <w:lsdException w:name="List Table 7 Colorful Accent 6" w:uiPriority="52"/>
+    <w:lsdException w:name="Mention" w:semiHidden="1" w:unhideWhenUsed="1"/>
   </w:latentStyles>
   <w:style w:type="paragraph" w:default="1" w:styleId="Normal">
     <w:name w:val="Normal"/>
